--- a/Mini statement for each page of our www.docx
+++ b/Mini statement for each page of our www.docx
@@ -31,6 +31,58 @@
         </w:rPr>
         <w:t xml:space="preserve">interested in portrait and </w:t>
       </w:r>
+      <w:bookmarkStart w:id="0" w:name="_GoBack"/>
+      <w:bookmarkEnd w:id="0"/>
+      <w:r>
+        <w:rPr>
+          <w:rFonts w:ascii="Arial" w:hAnsi="Arial" w:cs="Arial"/>
+          <w:sz w:val="24"/>
+          <w:szCs w:val="24"/>
+        </w:rPr>
+        <w:t xml:space="preserve">different </w:t>
+      </w:r>
+      <w:r>
+        <w:rPr>
+          <w:rFonts w:ascii="Arial" w:hAnsi="Arial" w:cs="Arial"/>
+          <w:sz w:val="24"/>
+          <w:szCs w:val="24"/>
+        </w:rPr>
+        <w:t>domains</w:t>
+      </w:r>
+      <w:r>
+        <w:rPr>
+          <w:rFonts w:ascii="Arial" w:hAnsi="Arial" w:cs="Arial"/>
+          <w:sz w:val="24"/>
+          <w:szCs w:val="24"/>
+        </w:rPr>
+        <w:t xml:space="preserve"> </w:t>
+      </w:r>
+      <w:proofErr w:type="gramStart"/>
+      <w:r>
+        <w:rPr>
+          <w:rFonts w:ascii="Arial" w:hAnsi="Arial" w:cs="Arial"/>
+          <w:sz w:val="24"/>
+          <w:szCs w:val="24"/>
+        </w:rPr>
+        <w:t>of</w:t>
+      </w:r>
+      <w:proofErr w:type="gramEnd"/>
+      <w:r>
+        <w:rPr>
+          <w:rFonts w:ascii="Arial" w:hAnsi="Arial" w:cs="Arial"/>
+          <w:sz w:val="24"/>
+          <w:szCs w:val="24"/>
+        </w:rPr>
+        <w:t xml:space="preserve"> the fine art</w:t>
+      </w:r>
+      <w:r>
+        <w:rPr>
+          <w:rFonts w:ascii="Arial" w:hAnsi="Arial" w:cs="Arial"/>
+          <w:sz w:val="24"/>
+          <w:szCs w:val="24"/>
+        </w:rPr>
+        <w:t xml:space="preserve"> photography </w:t>
+      </w:r>
       <w:r>
         <w:rPr>
           <w:rFonts w:ascii="Arial" w:eastAsiaTheme="minorEastAsia" w:hAnsi="Arial" w:cs="Arial"/>
@@ -39,39 +91,7 @@
           <w:sz w:val="24"/>
           <w:szCs w:val="24"/>
         </w:rPr>
-        <w:t xml:space="preserve">in </w:t>
-      </w:r>
-      <w:r>
-        <w:rPr>
-          <w:rFonts w:ascii="Arial" w:hAnsi="Arial" w:cs="Arial"/>
-          <w:sz w:val="24"/>
-          <w:szCs w:val="24"/>
-        </w:rPr>
-        <w:t xml:space="preserve">different </w:t>
-      </w:r>
-      <w:r>
-        <w:rPr>
-          <w:rFonts w:ascii="Arial" w:hAnsi="Arial" w:cs="Arial"/>
-          <w:sz w:val="24"/>
-          <w:szCs w:val="24"/>
-        </w:rPr>
-        <w:t>domains</w:t>
-      </w:r>
-      <w:r>
-        <w:rPr>
-          <w:rFonts w:ascii="Arial" w:hAnsi="Arial" w:cs="Arial"/>
-          <w:sz w:val="24"/>
-          <w:szCs w:val="24"/>
-        </w:rPr>
-        <w:t xml:space="preserve"> of the fine art</w:t>
-      </w:r>
-      <w:r>
-        <w:rPr>
-          <w:rFonts w:ascii="Arial" w:hAnsi="Arial" w:cs="Arial"/>
-          <w:sz w:val="24"/>
-          <w:szCs w:val="24"/>
-        </w:rPr>
-        <w:t xml:space="preserve"> photography </w:t>
+        <w:t xml:space="preserve">ranging from </w:t>
       </w:r>
       <w:r>
         <w:rPr>
@@ -81,7 +101,7 @@
           <w:sz w:val="24"/>
           <w:szCs w:val="24"/>
         </w:rPr>
-        <w:t xml:space="preserve">ranging from </w:t>
+        <w:t>realistic</w:t>
       </w:r>
       <w:r>
         <w:rPr>
@@ -91,23 +111,10 @@
           <w:sz w:val="24"/>
           <w:szCs w:val="24"/>
         </w:rPr>
-        <w:t>realistic</w:t>
-      </w:r>
-      <w:r>
-        <w:rPr>
-          <w:rFonts w:ascii="Arial" w:eastAsiaTheme="minorEastAsia" w:hAnsi="Arial" w:cs="Arial"/>
-          <w:color w:val="000000"/>
-          <w:kern w:val="24"/>
-          <w:sz w:val="24"/>
-          <w:szCs w:val="24"/>
-        </w:rPr>
         <w:t xml:space="preserve"> to abstract approach.   </w:t>
       </w:r>
     </w:p>
-    <w:p>
-      <w:bookmarkStart w:id="0" w:name="_GoBack"/>
-      <w:bookmarkEnd w:id="0"/>
-    </w:p>
+    <w:p/>
     <w:sectPr>
       <w:pgSz w:w="12240" w:h="15840"/>
       <w:pgMar w:top="1440" w:right="1440" w:bottom="1440" w:left="1440" w:header="720" w:footer="720" w:gutter="0"/>
